--- a/Seminarplan_Gesundheitsgerechtigkeit_2022-03-31.docx
+++ b/Seminarplan_Gesundheitsgerechtigkeit_2022-03-31.docx
@@ -743,7 +743,7 @@
     <w:bookmarkEnd w:id="32"/>
     <w:bookmarkEnd w:id="33"/>
     <w:bookmarkEnd w:id="34"/>
-    <w:bookmarkStart w:id="45" w:name="konzepte"/>
+    <w:bookmarkStart w:id="46" w:name="konzepte"/>
     <w:p>
       <w:pPr>
         <w:pStyle w:val="Heading1"/>
@@ -752,7 +752,7 @@
         <w:t xml:space="preserve">Konzepte</w:t>
       </w:r>
     </w:p>
-    <w:bookmarkStart w:id="37" w:name="Xc147ef702c13644f2b7dcdc9181e5e2cb79024f"/>
+    <w:bookmarkStart w:id="38" w:name="Xc147ef702c13644f2b7dcdc9181e5e2cb79024f"/>
     <w:p>
       <w:pPr>
         <w:pStyle w:val="Heading2"/>
@@ -769,7 +769,7 @@
         <w:t xml:space="preserve">In der ersten inhaltlichen Sitzung verschaffen wir uns einen grundlegenden Einblick in Perspektive der Sozialepidemiologie. Gesundheit ist hier als ein kollektives Phänomen interessant und im Vordergrund stehen die gesellschaftlichen Ursachen, die Verteilung und die Folgen von Gesundheit und Krankheit.</w:t>
       </w:r>
     </w:p>
-    <w:bookmarkStart w:id="35" w:name="textarbeit-1"/>
+    <w:bookmarkStart w:id="36" w:name="textarbeit-1"/>
     <w:p>
       <w:pPr>
         <w:pStyle w:val="Heading3"/>
@@ -860,7 +860,7 @@
         </w:numPr>
       </w:pPr>
       <w:r>
-        <w:t xml:space="preserve">Vorschlag einer relationalen Perspektive auf Körper/Gesellschaft/Umwelt:</w:t>
+        <w:t xml:space="preserve">Vorschlag einer relationalen Perspektive auf Körper/Gesellschaft/Umwelt (eher konzeptionell ausgerichtet, Hintergrund):</w:t>
       </w:r>
     </w:p>
     <w:p>
@@ -896,8 +896,66 @@
         <w:t xml:space="preserve">, hg. von Tim Ingold und Pálsson Gísli. Cambridge und New York: Cambridge University Press.</w:t>
       </w:r>
     </w:p>
-    <w:bookmarkEnd w:id="35"/>
-    <w:bookmarkStart w:id="36" w:name="projektarbeit"/>
+    <w:p>
+      <w:pPr>
+        <w:numPr>
+          <w:ilvl w:val="0"/>
+          <w:numId w:val="1007"/>
+        </w:numPr>
+      </w:pPr>
+      <w:r>
+        <w:t xml:space="preserve">Urbane Gesundheit relational denken (eher beispielhaft ausgerichtet, Anwendung):</w:t>
+      </w:r>
+    </w:p>
+    <w:p>
+      <w:pPr>
+        <w:numPr>
+          <w:ilvl w:val="0"/>
+          <w:numId w:val="1000"/>
+        </w:numPr>
+      </w:pPr>
+      <w:r>
+        <w:t xml:space="preserve">Dzudzek, Iris und Anke Strüver.</w:t>
+      </w:r>
+      <w:r>
+        <w:t xml:space="preserve"> </w:t>
+      </w:r>
+      <w:r>
+        <w:t xml:space="preserve">(2020)</w:t>
+      </w:r>
+      <w:r>
+        <w:t xml:space="preserve">. Urbane Gesundheitsgerechtigkeit.</w:t>
+      </w:r>
+      <w:r>
+        <w:t xml:space="preserve"> </w:t>
+      </w:r>
+      <w:r>
+        <w:rPr>
+          <w:iCs/>
+          <w:i/>
+        </w:rPr>
+        <w:t xml:space="preserve">Geographische Zeitschrift</w:t>
+      </w:r>
+      <w:r>
+        <w:t xml:space="preserve"> </w:t>
+      </w:r>
+      <w:r>
+        <w:t xml:space="preserve">108, Nr. 4: 249–271.</w:t>
+      </w:r>
+      <w:r>
+        <w:t xml:space="preserve"> </w:t>
+      </w:r>
+      <w:hyperlink r:id="rId35">
+        <w:r>
+          <w:rPr>
+            <w:rStyle w:val="Hyperlink"/>
+          </w:rPr>
+          <w:t xml:space="preserve">doi:10.25162/gz-2020-0005</w:t>
+        </w:r>
+      </w:hyperlink>
+    </w:p>
+    <w:bookmarkEnd w:id="36"/>
+    <w:bookmarkStart w:id="37" w:name="projektarbeit"/>
     <w:p>
       <w:pPr>
         <w:pStyle w:val="Heading3"/>
@@ -930,9 +988,9 @@
         <w:t xml:space="preserve">Diskussion entlang aktueller Zeitungsartikel</w:t>
       </w:r>
     </w:p>
-    <w:bookmarkEnd w:id="36"/>
     <w:bookmarkEnd w:id="37"/>
-    <w:bookmarkStart w:id="41" w:name="Xdd1bf8dfba010f03068bbd7ddb1611666f4316b"/>
+    <w:bookmarkEnd w:id="38"/>
+    <w:bookmarkStart w:id="42" w:name="Xdd1bf8dfba010f03068bbd7ddb1611666f4316b"/>
     <w:p>
       <w:pPr>
         <w:pStyle w:val="Heading2"/>
@@ -949,7 +1007,7 @@
         <w:t xml:space="preserve">In dieser Sitzung wollen wir uns kritisch mit dem Ansatz der gesundheitsfördernden Raumplanung auseinander setzen. Wie lässt sich Gesundheit in der Stadt messen und planerisch bearbeiten? Was sind Fallstricke dabei?</w:t>
       </w:r>
     </w:p>
-    <w:bookmarkStart w:id="39" w:name="textarbeit-2"/>
+    <w:bookmarkStart w:id="40" w:name="textarbeit-2"/>
     <w:p>
       <w:pPr>
         <w:pStyle w:val="Heading3"/>
@@ -1043,7 +1101,7 @@
         </w:numPr>
       </w:pPr>
       <w:r>
-        <w:t xml:space="preserve">Plädoyer für eine städtebauliche Aufwertungsstrategie, die Gesundheitsförderung und soziale Gerechtigkeit gleichermaßen im Auge behält</w:t>
+        <w:t xml:space="preserve">Plädoyer für eine städtebauliche Aufwertungsstrategie, die Gesundheitsförderung und soziale Gerechtigkeit gleichermaßen im Auge behält:</w:t>
       </w:r>
     </w:p>
     <w:p>
@@ -1084,7 +1142,7 @@
       <w:r>
         <w:t xml:space="preserve"> </w:t>
       </w:r>
-      <w:hyperlink r:id="rId38">
+      <w:hyperlink r:id="rId39">
         <w:r>
           <w:rPr>
             <w:rStyle w:val="Hyperlink"/>
@@ -1104,7 +1162,7 @@
         </w:numPr>
       </w:pPr>
       <w:r>
-        <w:t xml:space="preserve">Demenzerkrankung und besondere Bedarfe in der Stadtplanung</w:t>
+        <w:t xml:space="preserve">Demenzerkrankung und besondere Bedarfe in der Stadtplanung:</w:t>
       </w:r>
     </w:p>
     <w:p>
@@ -1140,8 +1198,8 @@
         <w:t xml:space="preserve">. London: Routldege.</w:t>
       </w:r>
     </w:p>
-    <w:bookmarkEnd w:id="39"/>
-    <w:bookmarkStart w:id="40" w:name="projektarbeit-1"/>
+    <w:bookmarkEnd w:id="40"/>
+    <w:bookmarkStart w:id="41" w:name="projektarbeit-1"/>
     <w:p>
       <w:pPr>
         <w:pStyle w:val="Heading3"/>
@@ -1174,9 +1232,9 @@
         <w:t xml:space="preserve">Gruppenfindung / Festlegung der Themen</w:t>
       </w:r>
     </w:p>
-    <w:bookmarkEnd w:id="40"/>
     <w:bookmarkEnd w:id="41"/>
-    <w:bookmarkStart w:id="44" w:name="X05dc9429d6d6eafcd1f67b2d5613e8c60bef68d"/>
+    <w:bookmarkEnd w:id="42"/>
+    <w:bookmarkStart w:id="45" w:name="X05dc9429d6d6eafcd1f67b2d5613e8c60bef68d"/>
     <w:p>
       <w:pPr>
         <w:pStyle w:val="Heading2"/>
@@ -1193,7 +1251,7 @@
         <w:t xml:space="preserve">In dieser Sitzung schaffen wir die Grundlage für eine kritische Auseinandersetzung mit räumlichen Determinanten von Gesundheit in der Stadt. Wie lassen sich biosoziale Phänomene darstellen? Welchen Einfluss haben die Werkzeuge der Messung, Kategorisierung und Visualisierung?</w:t>
       </w:r>
     </w:p>
-    <w:bookmarkStart w:id="42" w:name="textarbeit-3"/>
+    <w:bookmarkStart w:id="43" w:name="textarbeit-3"/>
     <w:p>
       <w:pPr>
         <w:pStyle w:val="Heading3"/>
@@ -1367,8 +1425,8 @@
         <w:t xml:space="preserve">, hg. von Bernd Belina, Matthias Naumann, und Anke Strüver, 64–70. Westfälisches Dampfboot.</w:t>
       </w:r>
     </w:p>
-    <w:bookmarkEnd w:id="42"/>
-    <w:bookmarkStart w:id="43" w:name="projektarbeit-2"/>
+    <w:bookmarkEnd w:id="43"/>
+    <w:bookmarkStart w:id="44" w:name="projektarbeit-2"/>
     <w:p>
       <w:pPr>
         <w:pStyle w:val="Heading3"/>
@@ -1401,9 +1459,9 @@
         <w:t xml:space="preserve">Planung der Projekte // angefr. Gespräch mit Hendrik Struck (Herrmann-Hesse-Gymnasium)</w:t>
       </w:r>
     </w:p>
-    <w:bookmarkEnd w:id="43"/>
     <w:bookmarkEnd w:id="44"/>
     <w:bookmarkEnd w:id="45"/>
+    <w:bookmarkEnd w:id="46"/>
     <w:bookmarkStart w:id="55" w:name="kontext"/>
     <w:p>
       <w:pPr>
@@ -1462,16 +1520,16 @@
         </w:numPr>
       </w:pPr>
       <w:r>
-        <w:t xml:space="preserve">Dzudzek, Iris und Anke Strüver.</w:t>
-      </w:r>
-      <w:r>
-        <w:t xml:space="preserve"> </w:t>
-      </w:r>
-      <w:r>
-        <w:t xml:space="preserve">(2020)</w:t>
-      </w:r>
-      <w:r>
-        <w:t xml:space="preserve">. Urbane Gesundheitsgerechtigkeit.</w:t>
+        <w:t xml:space="preserve">Bůžek, Richard, Iris Dzudzek, Susanne Hübl und Lisa Kamphaus.</w:t>
+      </w:r>
+      <w:r>
+        <w:t xml:space="preserve"> </w:t>
+      </w:r>
+      <w:r>
+        <w:t xml:space="preserve">(2022)</w:t>
+      </w:r>
+      <w:r>
+        <w:t xml:space="preserve">. Wenn die Verhältnisse unter die Haut gehen.</w:t>
       </w:r>
       <w:r>
         <w:t xml:space="preserve"> </w:t>
@@ -1481,25 +1539,14 @@
           <w:iCs/>
           <w:i/>
         </w:rPr>
-        <w:t xml:space="preserve">Geographische Zeitschrift</w:t>
-      </w:r>
-      <w:r>
-        <w:t xml:space="preserve"> </w:t>
-      </w:r>
-      <w:r>
-        <w:t xml:space="preserve">108, Nr. 4: 249–271.</w:t>
-      </w:r>
-      <w:r>
-        <w:t xml:space="preserve"> </w:t>
-      </w:r>
-      <w:hyperlink r:id="rId46">
-        <w:r>
-          <w:rPr>
-            <w:rStyle w:val="Hyperlink"/>
-          </w:rPr>
-          <w:t xml:space="preserve">doi:10.25162/gz-2020-0005</w:t>
-        </w:r>
-      </w:hyperlink>
+        <w:t xml:space="preserve">sub\urban. zeitschrift für kritische stadtforschung</w:t>
+      </w:r>
+      <w:r>
+        <w:t xml:space="preserve"> </w:t>
+      </w:r>
+      <w:r>
+        <w:t xml:space="preserve">10, Nr. 1/2. doi: 10.36900/suburban.v10i1/2.702.</w:t>
+      </w:r>
     </w:p>
     <w:bookmarkEnd w:id="47"/>
     <w:bookmarkStart w:id="48" w:name="projektarbeit-3"/>
@@ -1954,7 +2001,7 @@
     </w:p>
     <w:bookmarkEnd w:id="66"/>
     <w:bookmarkEnd w:id="67"/>
-    <w:bookmarkStart w:id="81" w:name="literatur"/>
+    <w:bookmarkStart w:id="83" w:name="literatur"/>
     <w:p>
       <w:pPr>
         <w:pStyle w:val="Heading1"/>
@@ -1963,7 +2010,7 @@
         <w:t xml:space="preserve">Literatur</w:t>
       </w:r>
     </w:p>
-    <w:bookmarkStart w:id="80" w:name="refs"/>
+    <w:bookmarkStart w:id="82" w:name="refs"/>
     <w:bookmarkStart w:id="68" w:name="ref-Biglieri21Examinin"/>
     <w:p>
       <w:pPr>
@@ -2090,19 +2137,25 @@
       </w:r>
     </w:p>
     <w:bookmarkEnd w:id="70"/>
-    <w:bookmarkStart w:id="71" w:name="ref-Crampton05An-Intro"/>
+    <w:bookmarkStart w:id="72" w:name="ref-Buzek22Wenn-die"/>
     <w:p>
       <w:pPr>
         <w:pStyle w:val="Bibliography"/>
       </w:pPr>
       <w:r>
-        <w:t xml:space="preserve">Crampton, Jeremy W., und John Krygier. 2005.</w:t>
-      </w:r>
-      <w:r>
-        <w:t xml:space="preserve"> </w:t>
-      </w:r>
-      <w:r>
-        <w:t xml:space="preserve">„An Introduction to Critical Cartography“</w:t>
+        <w:t xml:space="preserve">Bůžek, Richard, Iris Dzudzek, Susanne Hübl, und Lisa Kamphaus. 2022.</w:t>
+      </w:r>
+      <w:r>
+        <w:t xml:space="preserve"> </w:t>
+      </w:r>
+      <w:r>
+        <w:t xml:space="preserve">„Wenn die Verh</w:t>
+      </w:r>
+      <w:r>
+        <w:t xml:space="preserve">ä</w:t>
+      </w:r>
+      <w:r>
+        <w:t xml:space="preserve">ltnisse unter die Haut gehen“</w:t>
       </w:r>
       <w:r>
         <w:t xml:space="preserve">.</w:t>
@@ -2115,6 +2168,83 @@
           <w:iCs/>
           <w:i/>
         </w:rPr>
+        <w:t xml:space="preserve">sub</w:t>
+      </w:r>
+      <w:r>
+        <w:rPr>
+          <w:iCs/>
+          <w:i/>
+        </w:rPr>
+        <w:t xml:space="preserve">\</w:t>
+      </w:r>
+      <w:r>
+        <w:rPr>
+          <w:iCs/>
+          <w:i/>
+        </w:rPr>
+        <w:t xml:space="preserve">urban. zeitschrift f</w:t>
+      </w:r>
+      <w:r>
+        <w:rPr>
+          <w:iCs/>
+          <w:i/>
+        </w:rPr>
+        <w:t xml:space="preserve">ü</w:t>
+      </w:r>
+      <w:r>
+        <w:rPr>
+          <w:iCs/>
+          <w:i/>
+        </w:rPr>
+        <w:t xml:space="preserve">r kritische stadtforschung</w:t>
+      </w:r>
+      <w:r>
+        <w:t xml:space="preserve"> </w:t>
+      </w:r>
+      <w:r>
+        <w:t xml:space="preserve">10 (1/2).</w:t>
+      </w:r>
+      <w:r>
+        <w:t xml:space="preserve"> </w:t>
+      </w:r>
+      <w:hyperlink r:id="rId71">
+        <w:r>
+          <w:rPr>
+            <w:rStyle w:val="Hyperlink"/>
+          </w:rPr>
+          <w:t xml:space="preserve">https://doi.org/10.36900/suburban.v10i1/2.702</w:t>
+        </w:r>
+      </w:hyperlink>
+      <w:r>
+        <w:t xml:space="preserve">.</w:t>
+      </w:r>
+    </w:p>
+    <w:bookmarkEnd w:id="72"/>
+    <w:bookmarkStart w:id="73" w:name="ref-Crampton05An-Intro"/>
+    <w:p>
+      <w:pPr>
+        <w:pStyle w:val="Bibliography"/>
+      </w:pPr>
+      <w:r>
+        <w:t xml:space="preserve">Crampton, Jeremy W., und John Krygier. 2005.</w:t>
+      </w:r>
+      <w:r>
+        <w:t xml:space="preserve"> </w:t>
+      </w:r>
+      <w:r>
+        <w:t xml:space="preserve">„An Introduction to Critical Cartography“</w:t>
+      </w:r>
+      <w:r>
+        <w:t xml:space="preserve">.</w:t>
+      </w:r>
+      <w:r>
+        <w:t xml:space="preserve"> </w:t>
+      </w:r>
+      <w:r>
+        <w:rPr>
+          <w:iCs/>
+          <w:i/>
+        </w:rPr>
         <w:t xml:space="preserve">ACME</w:t>
       </w:r>
       <w:r>
@@ -2124,8 +2254,8 @@
         <w:t xml:space="preserve">4 (1): 11–33.</w:t>
       </w:r>
     </w:p>
-    <w:bookmarkEnd w:id="71"/>
-    <w:bookmarkStart w:id="72" w:name="ref-Dzudzek20Urbane-G"/>
+    <w:bookmarkEnd w:id="73"/>
+    <w:bookmarkStart w:id="74" w:name="ref-Dzudzek20Urbane-G"/>
     <w:p>
       <w:pPr>
         <w:pStyle w:val="Bibliography"/>
@@ -2173,8 +2303,8 @@
         <w:t xml:space="preserve">.</w:t>
       </w:r>
     </w:p>
-    <w:bookmarkEnd w:id="72"/>
-    <w:bookmarkStart w:id="73" w:name="ref-Kockler20Gesundhe"/>
+    <w:bookmarkEnd w:id="74"/>
+    <w:bookmarkStart w:id="75" w:name="ref-Kockler20Gesundhe"/>
     <w:p>
       <w:pPr>
         <w:pStyle w:val="Bibliography"/>
@@ -2214,8 +2344,8 @@
         <w:t xml:space="preserve">47 (1): 96–109.</w:t>
       </w:r>
     </w:p>
-    <w:bookmarkEnd w:id="73"/>
-    <w:bookmarkStart w:id="74" w:name="ref-Krieger19A-Critic"/>
+    <w:bookmarkEnd w:id="75"/>
+    <w:bookmarkStart w:id="76" w:name="ref-Krieger19A-Critic"/>
     <w:p>
       <w:pPr>
         <w:pStyle w:val="Bibliography"/>
@@ -2246,8 +2376,8 @@
         <w:t xml:space="preserve">, herausgegeben von Barry S. Levy und Heather L. McStowe. Oxford; New York: Oxford University Press.</w:t>
       </w:r>
     </w:p>
-    <w:bookmarkEnd w:id="74"/>
-    <w:bookmarkStart w:id="75" w:name="ref-Mesquita18Counter"/>
+    <w:bookmarkEnd w:id="76"/>
+    <w:bookmarkStart w:id="77" w:name="ref-Mesquita18Counter"/>
     <w:p>
       <w:pPr>
         <w:pStyle w:val="Bibliography"/>
@@ -2278,8 +2408,8 @@
         <w:t xml:space="preserve">, herausgegeben von Orangotango, 26–30. Bielefeld: transcript.</w:t>
       </w:r>
     </w:p>
-    <w:bookmarkEnd w:id="75"/>
-    <w:bookmarkStart w:id="76" w:name="ref-Palsson13Ensemble"/>
+    <w:bookmarkEnd w:id="77"/>
+    <w:bookmarkStart w:id="78" w:name="ref-Palsson13Ensemble"/>
     <w:p>
       <w:pPr>
         <w:pStyle w:val="Bibliography"/>
@@ -2319,8 +2449,8 @@
         <w:t xml:space="preserve">.</w:t>
       </w:r>
     </w:p>
-    <w:bookmarkEnd w:id="76"/>
-    <w:bookmarkStart w:id="77" w:name="ref-Schott11Sozialep"/>
+    <w:bookmarkEnd w:id="78"/>
+    <w:bookmarkStart w:id="79" w:name="ref-Schott11Sozialep"/>
     <w:p>
       <w:pPr>
         <w:pStyle w:val="Bibliography"/>
@@ -2392,8 +2522,8 @@
         <w:t xml:space="preserve">.</w:t>
       </w:r>
     </w:p>
-    <w:bookmarkEnd w:id="77"/>
-    <w:bookmarkStart w:id="79" w:name="ref-Wolch14Urban"/>
+    <w:bookmarkEnd w:id="79"/>
+    <w:bookmarkStart w:id="81" w:name="ref-Wolch14Urban"/>
     <w:p>
       <w:pPr>
         <w:pStyle w:val="Bibliography"/>
@@ -2438,7 +2568,7 @@
       <w:r>
         <w:t xml:space="preserve"> </w:t>
       </w:r>
-      <w:hyperlink r:id="rId78">
+      <w:hyperlink r:id="rId80">
         <w:r>
           <w:rPr>
             <w:rStyle w:val="Hyperlink"/>
@@ -2450,9 +2580,9 @@
         <w:t xml:space="preserve">.</w:t>
       </w:r>
     </w:p>
-    <w:bookmarkEnd w:id="79"/>
-    <w:bookmarkEnd w:id="80"/>
     <w:bookmarkEnd w:id="81"/>
+    <w:bookmarkEnd w:id="82"/>
+    <w:bookmarkEnd w:id="83"/>
     <w:sectPr/>
   </w:body>
 </w:document>
